--- a/Отчёт.docx
+++ b/Отчёт.docx
@@ -482,11 +482,11 @@
     </w:p>
     <w:p>
       <w:pPr>
-        <w:pStyle w:val="6"/>
+        <w:pStyle w:val="7"/>
         <w:ind w:firstLine="0"/>
         <w:jc w:val="both"/>
         <w:rPr>
-          <w:rStyle w:val="7"/>
+          <w:rStyle w:val="8"/>
           <w:rFonts w:hint="default"/>
           <w:b w:val="0"/>
           <w:bCs/>
@@ -511,7 +511,7 @@
       <w:pPr>
         <w:jc w:val="both"/>
         <w:rPr>
-          <w:rStyle w:val="7"/>
+          <w:rStyle w:val="8"/>
           <w:rFonts w:hint="default"/>
           <w:color w:val="auto"/>
           <w:spacing w:val="0"/>
@@ -534,7 +534,7 @@
       <w:pPr>
         <w:jc w:val="both"/>
         <w:rPr>
-          <w:rStyle w:val="7"/>
+          <w:rStyle w:val="8"/>
           <w:rFonts w:hint="default"/>
           <w:color w:val="auto"/>
           <w:spacing w:val="0"/>
@@ -1160,8 +1160,6 @@
         </w:rPr>
         <w:t>Заполняем репозиторий на гитхабе</w:t>
       </w:r>
-      <w:bookmarkStart w:id="0" w:name="_GoBack"/>
-      <w:bookmarkEnd w:id="0"/>
     </w:p>
     <w:p>
       <w:pPr>
@@ -2024,6 +2022,290 @@
       <w:pPr>
         <w:rPr>
           <w:rFonts w:hint="default"/>
+          <w:lang w:val="en-US"/>
+        </w:rPr>
+      </w:pPr>
+      <w:r>
+        <w:rPr>
+          <w:rFonts w:hint="default"/>
+          <w:lang w:val="en-US"/>
+        </w:rPr>
+        <w:t>4)</w:t>
+      </w:r>
+      <w:r>
+        <w:rPr>
+          <w:rFonts w:hint="default" w:ascii="Times New Roman" w:hAnsi="Times New Roman" w:eastAsia="Arial" w:cs="Times New Roman"/>
+          <w:i w:val="0"/>
+          <w:iCs w:val="0"/>
+          <w:caps w:val="0"/>
+          <w:color w:val="202430"/>
+          <w:spacing w:val="0"/>
+          <w:sz w:val="24"/>
+          <w:szCs w:val="24"/>
+          <w:shd w:val="clear" w:fill="FFFFFF"/>
+        </w:rPr>
+        <w:t>Проверим наличия patch1 в удаленном репозитории</w:t>
+      </w:r>
+    </w:p>
+    <w:p>
+      <w:r>
+        <w:drawing>
+          <wp:inline distT="0" distB="0" distL="114300" distR="114300">
+            <wp:extent cx="5431790" cy="299085"/>
+            <wp:effectExtent l="0" t="0" r="16510" b="5715"/>
+            <wp:docPr id="39" name="Изображение 23"/>
+            <wp:cNvGraphicFramePr>
+              <a:graphicFrameLocks xmlns:a="http://schemas.openxmlformats.org/drawingml/2006/main" noChangeAspect="1"/>
+            </wp:cNvGraphicFramePr>
+            <a:graphic xmlns:a="http://schemas.openxmlformats.org/drawingml/2006/main">
+              <a:graphicData uri="http://schemas.openxmlformats.org/drawingml/2006/picture">
+                <pic:pic xmlns:pic="http://schemas.openxmlformats.org/drawingml/2006/picture">
+                  <pic:nvPicPr>
+                    <pic:cNvPr id="39" name="Изображение 23"/>
+                    <pic:cNvPicPr>
+                      <a:picLocks noChangeAspect="1"/>
+                    </pic:cNvPicPr>
+                  </pic:nvPicPr>
+                  <pic:blipFill>
+                    <a:blip r:embed="rId20"/>
+                    <a:stretch>
+                      <a:fillRect/>
+                    </a:stretch>
+                  </pic:blipFill>
+                  <pic:spPr>
+                    <a:xfrm>
+                      <a:off x="0" y="0"/>
+                      <a:ext cx="5431790" cy="299085"/>
+                    </a:xfrm>
+                    <a:prstGeom prst="rect">
+                      <a:avLst/>
+                    </a:prstGeom>
+                    <a:noFill/>
+                    <a:ln>
+                      <a:noFill/>
+                    </a:ln>
+                  </pic:spPr>
+                </pic:pic>
+              </a:graphicData>
+            </a:graphic>
+          </wp:inline>
+        </w:drawing>
+      </w:r>
+    </w:p>
+    <w:p>
+      <w:pPr>
+        <w:rPr>
+          <w:rFonts w:hint="default"/>
+          <w:lang w:val="ru-RU"/>
+        </w:rPr>
+      </w:pPr>
+    </w:p>
+    <w:p>
+      <w:pPr>
+        <w:numPr>
+          <w:ilvl w:val="0"/>
+          <w:numId w:val="1"/>
+        </w:numPr>
+        <w:rPr>
+          <w:rFonts w:hint="default" w:ascii="Times New Roman" w:hAnsi="Times New Roman" w:eastAsia="Arial" w:cs="Times New Roman"/>
+          <w:i w:val="0"/>
+          <w:iCs w:val="0"/>
+          <w:caps w:val="0"/>
+          <w:color w:val="202430"/>
+          <w:spacing w:val="0"/>
+          <w:sz w:val="24"/>
+          <w:szCs w:val="24"/>
+          <w:shd w:val="clear" w:fill="FFFFFF"/>
+        </w:rPr>
+      </w:pPr>
+      <w:r>
+        <w:rPr>
+          <w:rFonts w:hint="default" w:ascii="Times New Roman" w:hAnsi="Times New Roman" w:eastAsia="Arial" w:cs="Times New Roman"/>
+          <w:i w:val="0"/>
+          <w:iCs w:val="0"/>
+          <w:caps w:val="0"/>
+          <w:color w:val="202430"/>
+          <w:spacing w:val="0"/>
+          <w:sz w:val="24"/>
+          <w:szCs w:val="24"/>
+          <w:shd w:val="clear" w:fill="FFFFFF"/>
+        </w:rPr>
+        <w:t>Создадим pull request в удаленном репозитории</w:t>
+      </w:r>
+    </w:p>
+    <w:p>
+      <w:pPr>
+        <w:numPr>
+          <w:ilvl w:val="0"/>
+          <w:numId w:val="0"/>
+        </w:numPr>
+        <w:rPr>
+          <w:rFonts w:hint="default" w:ascii="Times New Roman" w:hAnsi="Times New Roman" w:eastAsia="Arial" w:cs="Times New Roman"/>
+          <w:i w:val="0"/>
+          <w:iCs w:val="0"/>
+          <w:caps w:val="0"/>
+          <w:color w:val="202430"/>
+          <w:spacing w:val="0"/>
+          <w:sz w:val="24"/>
+          <w:szCs w:val="24"/>
+          <w:shd w:val="clear" w:fill="FFFFFF"/>
+          <w:lang w:val="ru-RU"/>
+        </w:rPr>
+      </w:pPr>
+    </w:p>
+    <w:p>
+      <w:pPr>
+        <w:numPr>
+          <w:ilvl w:val="0"/>
+          <w:numId w:val="0"/>
+        </w:numPr>
+      </w:pPr>
+      <w:r>
+        <w:drawing>
+          <wp:inline distT="0" distB="0" distL="114300" distR="114300">
+            <wp:extent cx="5274310" cy="374015"/>
+            <wp:effectExtent l="0" t="0" r="2540" b="6985"/>
+            <wp:docPr id="40" name="Изображение 24"/>
+            <wp:cNvGraphicFramePr>
+              <a:graphicFrameLocks xmlns:a="http://schemas.openxmlformats.org/drawingml/2006/main" noChangeAspect="1"/>
+            </wp:cNvGraphicFramePr>
+            <a:graphic xmlns:a="http://schemas.openxmlformats.org/drawingml/2006/main">
+              <a:graphicData uri="http://schemas.openxmlformats.org/drawingml/2006/picture">
+                <pic:pic xmlns:pic="http://schemas.openxmlformats.org/drawingml/2006/picture">
+                  <pic:nvPicPr>
+                    <pic:cNvPr id="40" name="Изображение 24"/>
+                    <pic:cNvPicPr>
+                      <a:picLocks noChangeAspect="1"/>
+                    </pic:cNvPicPr>
+                  </pic:nvPicPr>
+                  <pic:blipFill>
+                    <a:blip r:embed="rId21"/>
+                    <a:stretch>
+                      <a:fillRect/>
+                    </a:stretch>
+                  </pic:blipFill>
+                  <pic:spPr>
+                    <a:xfrm>
+                      <a:off x="0" y="0"/>
+                      <a:ext cx="5274310" cy="374015"/>
+                    </a:xfrm>
+                    <a:prstGeom prst="rect">
+                      <a:avLst/>
+                    </a:prstGeom>
+                    <a:noFill/>
+                    <a:ln>
+                      <a:noFill/>
+                    </a:ln>
+                  </pic:spPr>
+                </pic:pic>
+              </a:graphicData>
+            </a:graphic>
+          </wp:inline>
+        </w:drawing>
+      </w:r>
+    </w:p>
+    <w:p>
+      <w:pPr>
+        <w:pStyle w:val="6"/>
+        <w:keepNext w:val="0"/>
+        <w:keepLines w:val="0"/>
+        <w:widowControl/>
+        <w:suppressLineNumbers w:val="0"/>
+        <w:spacing w:before="0" w:beforeAutospacing="1" w:after="0" w:afterAutospacing="1"/>
+        <w:ind w:left="0" w:right="0"/>
+        <w:rPr>
+          <w:rFonts w:hint="default"/>
+          <w:lang w:val="ru-RU"/>
+        </w:rPr>
+      </w:pPr>
+      <w:r>
+        <w:rPr>
+          <w:rFonts w:hint="default"/>
+          <w:lang w:val="en-US"/>
+        </w:rPr>
+        <w:t>6</w:t>
+      </w:r>
+      <w:r>
+        <w:rPr>
+          <w:rFonts w:hint="default"/>
+          <w:lang w:val="ru-RU"/>
+        </w:rPr>
+        <w:t>-7-8</w:t>
+      </w:r>
+      <w:r>
+        <w:rPr>
+          <w:rFonts w:hint="default"/>
+          <w:lang w:val="en-US"/>
+        </w:rPr>
+        <w:t>)</w:t>
+      </w:r>
+      <w:r>
+        <w:rPr>
+          <w:rFonts w:hint="default"/>
+          <w:lang w:val="ru-RU"/>
+        </w:rPr>
+        <w:t>Коментарий в коде</w:t>
+      </w:r>
+    </w:p>
+    <w:p>
+      <w:pPr>
+        <w:numPr>
+          <w:ilvl w:val="0"/>
+          <w:numId w:val="0"/>
+        </w:numPr>
+        <w:rPr>
+          <w:rFonts w:hint="default"/>
+          <w:lang w:val="ru-RU"/>
+        </w:rPr>
+      </w:pPr>
+      <w:r>
+        <w:drawing>
+          <wp:inline distT="0" distB="0" distL="114300" distR="114300">
+            <wp:extent cx="5267960" cy="605155"/>
+            <wp:effectExtent l="0" t="0" r="8890" b="4445"/>
+            <wp:docPr id="1" name="Изображение 1"/>
+            <wp:cNvGraphicFramePr>
+              <a:graphicFrameLocks xmlns:a="http://schemas.openxmlformats.org/drawingml/2006/main" noChangeAspect="1"/>
+            </wp:cNvGraphicFramePr>
+            <a:graphic xmlns:a="http://schemas.openxmlformats.org/drawingml/2006/main">
+              <a:graphicData uri="http://schemas.openxmlformats.org/drawingml/2006/picture">
+                <pic:pic xmlns:pic="http://schemas.openxmlformats.org/drawingml/2006/picture">
+                  <pic:nvPicPr>
+                    <pic:cNvPr id="1" name="Изображение 1"/>
+                    <pic:cNvPicPr>
+                      <a:picLocks noChangeAspect="1"/>
+                    </pic:cNvPicPr>
+                  </pic:nvPicPr>
+                  <pic:blipFill>
+                    <a:blip r:embed="rId22"/>
+                    <a:stretch>
+                      <a:fillRect/>
+                    </a:stretch>
+                  </pic:blipFill>
+                  <pic:spPr>
+                    <a:xfrm>
+                      <a:off x="0" y="0"/>
+                      <a:ext cx="5267960" cy="605155"/>
+                    </a:xfrm>
+                    <a:prstGeom prst="rect">
+                      <a:avLst/>
+                    </a:prstGeom>
+                    <a:noFill/>
+                    <a:ln>
+                      <a:noFill/>
+                    </a:ln>
+                  </pic:spPr>
+                </pic:pic>
+              </a:graphicData>
+            </a:graphic>
+          </wp:inline>
+        </w:drawing>
+      </w:r>
+    </w:p>
+    <w:p>
+      <w:pPr>
+        <w:rPr>
+          <w:rFonts w:hint="default"/>
           <w:b w:val="0"/>
           <w:bCs w:val="0"/>
           <w:lang w:val="en-US"/>
@@ -2039,11 +2321,640 @@
           <w:lang w:val="en-US"/>
         </w:rPr>
       </w:pPr>
-    </w:p>
-    <w:p>
-      <w:pPr>
-        <w:rPr>
-          <w:lang w:val="ru-RU"/>
+      <w:r>
+        <w:drawing>
+          <wp:inline distT="0" distB="0" distL="114300" distR="114300">
+            <wp:extent cx="5273040" cy="2614930"/>
+            <wp:effectExtent l="0" t="0" r="3810" b="13970"/>
+            <wp:docPr id="3" name="Изображение 3"/>
+            <wp:cNvGraphicFramePr>
+              <a:graphicFrameLocks xmlns:a="http://schemas.openxmlformats.org/drawingml/2006/main" noChangeAspect="1"/>
+            </wp:cNvGraphicFramePr>
+            <a:graphic xmlns:a="http://schemas.openxmlformats.org/drawingml/2006/main">
+              <a:graphicData uri="http://schemas.openxmlformats.org/drawingml/2006/picture">
+                <pic:pic xmlns:pic="http://schemas.openxmlformats.org/drawingml/2006/picture">
+                  <pic:nvPicPr>
+                    <pic:cNvPr id="3" name="Изображение 3"/>
+                    <pic:cNvPicPr>
+                      <a:picLocks noChangeAspect="1"/>
+                    </pic:cNvPicPr>
+                  </pic:nvPicPr>
+                  <pic:blipFill>
+                    <a:blip r:embed="rId23"/>
+                    <a:stretch>
+                      <a:fillRect/>
+                    </a:stretch>
+                  </pic:blipFill>
+                  <pic:spPr>
+                    <a:xfrm>
+                      <a:off x="0" y="0"/>
+                      <a:ext cx="5273040" cy="2614930"/>
+                    </a:xfrm>
+                    <a:prstGeom prst="rect">
+                      <a:avLst/>
+                    </a:prstGeom>
+                    <a:noFill/>
+                    <a:ln>
+                      <a:noFill/>
+                    </a:ln>
+                  </pic:spPr>
+                </pic:pic>
+              </a:graphicData>
+            </a:graphic>
+          </wp:inline>
+        </w:drawing>
+      </w:r>
+    </w:p>
+    <w:p>
+      <w:pPr>
+        <w:pStyle w:val="6"/>
+        <w:keepNext w:val="0"/>
+        <w:keepLines w:val="0"/>
+        <w:widowControl/>
+        <w:suppressLineNumbers w:val="0"/>
+        <w:spacing w:before="0" w:beforeAutospacing="1" w:after="0" w:afterAutospacing="1"/>
+        <w:ind w:left="0" w:right="0"/>
+      </w:pPr>
+      <w:r>
+        <w:t>В удаленном репозитории сливаю ветку patch1 с main и удаляю ветка patch1:</w:t>
+      </w:r>
+    </w:p>
+    <w:p>
+      <w:r>
+        <w:drawing>
+          <wp:inline distT="0" distB="0" distL="114300" distR="114300">
+            <wp:extent cx="5270500" cy="736600"/>
+            <wp:effectExtent l="0" t="0" r="6350" b="6350"/>
+            <wp:docPr id="4" name="Изображение 4"/>
+            <wp:cNvGraphicFramePr>
+              <a:graphicFrameLocks xmlns:a="http://schemas.openxmlformats.org/drawingml/2006/main" noChangeAspect="1"/>
+            </wp:cNvGraphicFramePr>
+            <a:graphic xmlns:a="http://schemas.openxmlformats.org/drawingml/2006/main">
+              <a:graphicData uri="http://schemas.openxmlformats.org/drawingml/2006/picture">
+                <pic:pic xmlns:pic="http://schemas.openxmlformats.org/drawingml/2006/picture">
+                  <pic:nvPicPr>
+                    <pic:cNvPr id="4" name="Изображение 4"/>
+                    <pic:cNvPicPr>
+                      <a:picLocks noChangeAspect="1"/>
+                    </pic:cNvPicPr>
+                  </pic:nvPicPr>
+                  <pic:blipFill>
+                    <a:blip r:embed="rId24"/>
+                    <a:stretch>
+                      <a:fillRect/>
+                    </a:stretch>
+                  </pic:blipFill>
+                  <pic:spPr>
+                    <a:xfrm>
+                      <a:off x="0" y="0"/>
+                      <a:ext cx="5270500" cy="736600"/>
+                    </a:xfrm>
+                    <a:prstGeom prst="rect">
+                      <a:avLst/>
+                    </a:prstGeom>
+                    <a:noFill/>
+                    <a:ln>
+                      <a:noFill/>
+                    </a:ln>
+                  </pic:spPr>
+                </pic:pic>
+              </a:graphicData>
+            </a:graphic>
+          </wp:inline>
+        </w:drawing>
+      </w:r>
+    </w:p>
+    <w:p/>
+    <w:p>
+      <w:pPr>
+        <w:rPr>
+          <w:rFonts w:hint="default"/>
+          <w:lang w:val="en-US"/>
+        </w:rPr>
+      </w:pPr>
+      <w:r>
+        <w:drawing>
+          <wp:inline distT="0" distB="0" distL="114300" distR="114300">
+            <wp:extent cx="4600575" cy="552450"/>
+            <wp:effectExtent l="0" t="0" r="9525" b="0"/>
+            <wp:docPr id="7" name="Изображение 6"/>
+            <wp:cNvGraphicFramePr>
+              <a:graphicFrameLocks xmlns:a="http://schemas.openxmlformats.org/drawingml/2006/main" noChangeAspect="1"/>
+            </wp:cNvGraphicFramePr>
+            <a:graphic xmlns:a="http://schemas.openxmlformats.org/drawingml/2006/main">
+              <a:graphicData uri="http://schemas.openxmlformats.org/drawingml/2006/picture">
+                <pic:pic xmlns:pic="http://schemas.openxmlformats.org/drawingml/2006/picture">
+                  <pic:nvPicPr>
+                    <pic:cNvPr id="7" name="Изображение 6"/>
+                    <pic:cNvPicPr>
+                      <a:picLocks noChangeAspect="1"/>
+                    </pic:cNvPicPr>
+                  </pic:nvPicPr>
+                  <pic:blipFill>
+                    <a:blip r:embed="rId25"/>
+                    <a:stretch>
+                      <a:fillRect/>
+                    </a:stretch>
+                  </pic:blipFill>
+                  <pic:spPr>
+                    <a:xfrm>
+                      <a:off x="0" y="0"/>
+                      <a:ext cx="4600575" cy="552450"/>
+                    </a:xfrm>
+                    <a:prstGeom prst="rect">
+                      <a:avLst/>
+                    </a:prstGeom>
+                    <a:noFill/>
+                    <a:ln>
+                      <a:noFill/>
+                    </a:ln>
+                  </pic:spPr>
+                </pic:pic>
+              </a:graphicData>
+            </a:graphic>
+          </wp:inline>
+        </w:drawing>
+      </w:r>
+    </w:p>
+    <w:p>
+      <w:pPr>
+        <w:pStyle w:val="6"/>
+        <w:keepNext w:val="0"/>
+        <w:keepLines w:val="0"/>
+        <w:widowControl/>
+        <w:suppressLineNumbers w:val="0"/>
+        <w:spacing w:before="0" w:beforeAutospacing="1" w:after="0" w:afterAutospacing="1"/>
+        <w:ind w:left="0" w:right="0"/>
+      </w:pPr>
+      <w:r>
+        <w:t>Смотрю историю ветки main:</w:t>
+      </w:r>
+    </w:p>
+    <w:p>
+      <w:pPr>
+        <w:rPr>
+          <w:rFonts w:hint="default"/>
+          <w:b w:val="0"/>
+          <w:bCs w:val="0"/>
+          <w:lang w:val="en-US"/>
+        </w:rPr>
+      </w:pPr>
+      <w:r>
+        <w:drawing>
+          <wp:inline distT="0" distB="0" distL="114300" distR="114300">
+            <wp:extent cx="5269865" cy="1993900"/>
+            <wp:effectExtent l="0" t="0" r="6985" b="6350"/>
+            <wp:docPr id="2" name="Изображение 2"/>
+            <wp:cNvGraphicFramePr>
+              <a:graphicFrameLocks xmlns:a="http://schemas.openxmlformats.org/drawingml/2006/main" noChangeAspect="1"/>
+            </wp:cNvGraphicFramePr>
+            <a:graphic xmlns:a="http://schemas.openxmlformats.org/drawingml/2006/main">
+              <a:graphicData uri="http://schemas.openxmlformats.org/drawingml/2006/picture">
+                <pic:pic xmlns:pic="http://schemas.openxmlformats.org/drawingml/2006/picture">
+                  <pic:nvPicPr>
+                    <pic:cNvPr id="2" name="Изображение 2"/>
+                    <pic:cNvPicPr>
+                      <a:picLocks noChangeAspect="1"/>
+                    </pic:cNvPicPr>
+                  </pic:nvPicPr>
+                  <pic:blipFill>
+                    <a:blip r:embed="rId26"/>
+                    <a:stretch>
+                      <a:fillRect/>
+                    </a:stretch>
+                  </pic:blipFill>
+                  <pic:spPr>
+                    <a:xfrm>
+                      <a:off x="0" y="0"/>
+                      <a:ext cx="5269865" cy="1993900"/>
+                    </a:xfrm>
+                    <a:prstGeom prst="rect">
+                      <a:avLst/>
+                    </a:prstGeom>
+                    <a:noFill/>
+                    <a:ln>
+                      <a:noFill/>
+                    </a:ln>
+                  </pic:spPr>
+                </pic:pic>
+              </a:graphicData>
+            </a:graphic>
+          </wp:inline>
+        </w:drawing>
+      </w:r>
+    </w:p>
+    <w:p>
+      <w:pPr>
+        <w:rPr>
+          <w:lang w:val="ru-RU"/>
+        </w:rPr>
+      </w:pPr>
+    </w:p>
+    <w:p>
+      <w:pPr>
+        <w:rPr>
+          <w:rFonts w:hint="default"/>
+          <w:b/>
+          <w:bCs/>
+          <w:lang w:val="en-US"/>
+        </w:rPr>
+      </w:pPr>
+      <w:r>
+        <w:rPr>
+          <w:rFonts w:hint="default"/>
+          <w:lang w:val="en-US"/>
+        </w:rPr>
+        <w:t xml:space="preserve"> </w:t>
+      </w:r>
+      <w:r>
+        <w:rPr>
+          <w:rFonts w:hint="default"/>
+          <w:b/>
+          <w:bCs/>
+          <w:lang w:val="en-US"/>
+        </w:rPr>
+        <w:t>PART III</w:t>
+      </w:r>
+    </w:p>
+    <w:p>
+      <w:pPr>
+        <w:rPr>
+          <w:rFonts w:hint="default"/>
+          <w:b/>
+          <w:bCs/>
+          <w:lang w:val="en-US"/>
+        </w:rPr>
+      </w:pPr>
+    </w:p>
+    <w:p>
+      <w:pPr>
+        <w:pStyle w:val="6"/>
+        <w:keepNext w:val="0"/>
+        <w:keepLines w:val="0"/>
+        <w:widowControl/>
+        <w:suppressLineNumbers w:val="0"/>
+        <w:spacing w:before="0" w:beforeAutospacing="1" w:after="0" w:afterAutospacing="1"/>
+        <w:ind w:left="0" w:right="0"/>
+      </w:pPr>
+      <w:r>
+        <w:t>Создаю новую ветку patch2:</w:t>
+      </w:r>
+    </w:p>
+    <w:p>
+      <w:r>
+        <w:drawing>
+          <wp:inline distT="0" distB="0" distL="114300" distR="114300">
+            <wp:extent cx="4371975" cy="438150"/>
+            <wp:effectExtent l="0" t="0" r="9525" b="0"/>
+            <wp:docPr id="18" name="Изображение 7"/>
+            <wp:cNvGraphicFramePr>
+              <a:graphicFrameLocks xmlns:a="http://schemas.openxmlformats.org/drawingml/2006/main" noChangeAspect="1"/>
+            </wp:cNvGraphicFramePr>
+            <a:graphic xmlns:a="http://schemas.openxmlformats.org/drawingml/2006/main">
+              <a:graphicData uri="http://schemas.openxmlformats.org/drawingml/2006/picture">
+                <pic:pic xmlns:pic="http://schemas.openxmlformats.org/drawingml/2006/picture">
+                  <pic:nvPicPr>
+                    <pic:cNvPr id="18" name="Изображение 7"/>
+                    <pic:cNvPicPr>
+                      <a:picLocks noChangeAspect="1"/>
+                    </pic:cNvPicPr>
+                  </pic:nvPicPr>
+                  <pic:blipFill>
+                    <a:blip r:embed="rId27"/>
+                    <a:stretch>
+                      <a:fillRect/>
+                    </a:stretch>
+                  </pic:blipFill>
+                  <pic:spPr>
+                    <a:xfrm>
+                      <a:off x="0" y="0"/>
+                      <a:ext cx="4371975" cy="438150"/>
+                    </a:xfrm>
+                    <a:prstGeom prst="rect">
+                      <a:avLst/>
+                    </a:prstGeom>
+                    <a:noFill/>
+                    <a:ln>
+                      <a:noFill/>
+                    </a:ln>
+                  </pic:spPr>
+                </pic:pic>
+              </a:graphicData>
+            </a:graphic>
+          </wp:inline>
+        </w:drawing>
+      </w:r>
+    </w:p>
+    <w:p>
+      <w:pPr>
+        <w:rPr>
+          <w:rFonts w:hint="default"/>
+          <w:lang w:val="en-US"/>
+        </w:rPr>
+      </w:pPr>
+    </w:p>
+    <w:p>
+      <w:pPr>
+        <w:pStyle w:val="6"/>
+        <w:keepNext w:val="0"/>
+        <w:keepLines w:val="0"/>
+        <w:widowControl/>
+        <w:suppressLineNumbers w:val="0"/>
+        <w:spacing w:before="0" w:beforeAutospacing="1" w:after="0" w:afterAutospacing="1"/>
+        <w:ind w:left="0" w:right="0"/>
+      </w:pPr>
+      <w:r>
+        <w:t>Изменяю code style с помощью clang - format, коммичу и пушу изменения:</w:t>
+      </w:r>
+    </w:p>
+    <w:p>
+      <w:r>
+        <w:drawing>
+          <wp:inline distT="0" distB="0" distL="114300" distR="114300">
+            <wp:extent cx="4343400" cy="266700"/>
+            <wp:effectExtent l="0" t="0" r="0" b="0"/>
+            <wp:docPr id="25" name="Изображение 9"/>
+            <wp:cNvGraphicFramePr>
+              <a:graphicFrameLocks xmlns:a="http://schemas.openxmlformats.org/drawingml/2006/main" noChangeAspect="1"/>
+            </wp:cNvGraphicFramePr>
+            <a:graphic xmlns:a="http://schemas.openxmlformats.org/drawingml/2006/main">
+              <a:graphicData uri="http://schemas.openxmlformats.org/drawingml/2006/picture">
+                <pic:pic xmlns:pic="http://schemas.openxmlformats.org/drawingml/2006/picture">
+                  <pic:nvPicPr>
+                    <pic:cNvPr id="25" name="Изображение 9"/>
+                    <pic:cNvPicPr>
+                      <a:picLocks noChangeAspect="1"/>
+                    </pic:cNvPicPr>
+                  </pic:nvPicPr>
+                  <pic:blipFill>
+                    <a:blip r:embed="rId28"/>
+                    <a:stretch>
+                      <a:fillRect/>
+                    </a:stretch>
+                  </pic:blipFill>
+                  <pic:spPr>
+                    <a:xfrm>
+                      <a:off x="0" y="0"/>
+                      <a:ext cx="4343400" cy="266700"/>
+                    </a:xfrm>
+                    <a:prstGeom prst="rect">
+                      <a:avLst/>
+                    </a:prstGeom>
+                    <a:noFill/>
+                    <a:ln>
+                      <a:noFill/>
+                    </a:ln>
+                  </pic:spPr>
+                </pic:pic>
+              </a:graphicData>
+            </a:graphic>
+          </wp:inline>
+        </w:drawing>
+      </w:r>
+    </w:p>
+    <w:p>
+      <w:r>
+        <w:drawing>
+          <wp:inline distT="0" distB="0" distL="114300" distR="114300">
+            <wp:extent cx="5048250" cy="2543175"/>
+            <wp:effectExtent l="0" t="0" r="0" b="9525"/>
+            <wp:docPr id="28" name="Изображение 12"/>
+            <wp:cNvGraphicFramePr>
+              <a:graphicFrameLocks xmlns:a="http://schemas.openxmlformats.org/drawingml/2006/main" noChangeAspect="1"/>
+            </wp:cNvGraphicFramePr>
+            <a:graphic xmlns:a="http://schemas.openxmlformats.org/drawingml/2006/main">
+              <a:graphicData uri="http://schemas.openxmlformats.org/drawingml/2006/picture">
+                <pic:pic xmlns:pic="http://schemas.openxmlformats.org/drawingml/2006/picture">
+                  <pic:nvPicPr>
+                    <pic:cNvPr id="28" name="Изображение 12"/>
+                    <pic:cNvPicPr>
+                      <a:picLocks noChangeAspect="1"/>
+                    </pic:cNvPicPr>
+                  </pic:nvPicPr>
+                  <pic:blipFill>
+                    <a:blip r:embed="rId29"/>
+                    <a:stretch>
+                      <a:fillRect/>
+                    </a:stretch>
+                  </pic:blipFill>
+                  <pic:spPr>
+                    <a:xfrm>
+                      <a:off x="0" y="0"/>
+                      <a:ext cx="5048250" cy="2543175"/>
+                    </a:xfrm>
+                    <a:prstGeom prst="rect">
+                      <a:avLst/>
+                    </a:prstGeom>
+                    <a:noFill/>
+                    <a:ln>
+                      <a:noFill/>
+                    </a:ln>
+                  </pic:spPr>
+                </pic:pic>
+              </a:graphicData>
+            </a:graphic>
+          </wp:inline>
+        </w:drawing>
+      </w:r>
+    </w:p>
+    <w:p/>
+    <w:p/>
+    <w:p>
+      <w:pPr>
+        <w:pStyle w:val="6"/>
+        <w:keepNext w:val="0"/>
+        <w:keepLines w:val="0"/>
+        <w:widowControl/>
+        <w:suppressLineNumbers w:val="0"/>
+        <w:spacing w:before="0" w:beforeAutospacing="1" w:after="0" w:afterAutospacing="1"/>
+        <w:ind w:left="0" w:right="0"/>
+      </w:pPr>
+      <w:r>
+        <w:t>Все изменения отображаются в созданном пул реквесте:</w:t>
+      </w:r>
+    </w:p>
+    <w:p/>
+    <w:p>
+      <w:r>
+        <w:drawing>
+          <wp:inline distT="0" distB="0" distL="114300" distR="114300">
+            <wp:extent cx="5270500" cy="5032375"/>
+            <wp:effectExtent l="0" t="0" r="6350" b="15875"/>
+            <wp:docPr id="31" name="Изображение 15"/>
+            <wp:cNvGraphicFramePr>
+              <a:graphicFrameLocks xmlns:a="http://schemas.openxmlformats.org/drawingml/2006/main" noChangeAspect="1"/>
+            </wp:cNvGraphicFramePr>
+            <a:graphic xmlns:a="http://schemas.openxmlformats.org/drawingml/2006/main">
+              <a:graphicData uri="http://schemas.openxmlformats.org/drawingml/2006/picture">
+                <pic:pic xmlns:pic="http://schemas.openxmlformats.org/drawingml/2006/picture">
+                  <pic:nvPicPr>
+                    <pic:cNvPr id="31" name="Изображение 15"/>
+                    <pic:cNvPicPr>
+                      <a:picLocks noChangeAspect="1"/>
+                    </pic:cNvPicPr>
+                  </pic:nvPicPr>
+                  <pic:blipFill>
+                    <a:blip r:embed="rId30"/>
+                    <a:stretch>
+                      <a:fillRect/>
+                    </a:stretch>
+                  </pic:blipFill>
+                  <pic:spPr>
+                    <a:xfrm>
+                      <a:off x="0" y="0"/>
+                      <a:ext cx="5270500" cy="5032375"/>
+                    </a:xfrm>
+                    <a:prstGeom prst="rect">
+                      <a:avLst/>
+                    </a:prstGeom>
+                    <a:noFill/>
+                    <a:ln>
+                      <a:noFill/>
+                    </a:ln>
+                  </pic:spPr>
+                </pic:pic>
+              </a:graphicData>
+            </a:graphic>
+          </wp:inline>
+        </w:drawing>
+      </w:r>
+    </w:p>
+    <w:p/>
+    <w:p/>
+    <w:p>
+      <w:pPr>
+        <w:pStyle w:val="6"/>
+        <w:keepNext w:val="0"/>
+        <w:keepLines w:val="0"/>
+        <w:widowControl/>
+        <w:suppressLineNumbers w:val="0"/>
+        <w:spacing w:before="0" w:beforeAutospacing="1" w:after="0" w:afterAutospacing="1"/>
+        <w:ind w:left="0" w:right="0"/>
+      </w:pPr>
+      <w:r>
+        <w:t>В ветке main в удаленном репозитории в файле hello_world.cpp изменил комментарии:</w:t>
+      </w:r>
+    </w:p>
+    <w:p>
+      <w:r>
+        <w:drawing>
+          <wp:inline distT="0" distB="0" distL="114300" distR="114300">
+            <wp:extent cx="3743325" cy="2286000"/>
+            <wp:effectExtent l="0" t="0" r="9525" b="0"/>
+            <wp:docPr id="33" name="Изображение 17"/>
+            <wp:cNvGraphicFramePr>
+              <a:graphicFrameLocks xmlns:a="http://schemas.openxmlformats.org/drawingml/2006/main" noChangeAspect="1"/>
+            </wp:cNvGraphicFramePr>
+            <a:graphic xmlns:a="http://schemas.openxmlformats.org/drawingml/2006/main">
+              <a:graphicData uri="http://schemas.openxmlformats.org/drawingml/2006/picture">
+                <pic:pic xmlns:pic="http://schemas.openxmlformats.org/drawingml/2006/picture">
+                  <pic:nvPicPr>
+                    <pic:cNvPr id="33" name="Изображение 17"/>
+                    <pic:cNvPicPr>
+                      <a:picLocks noChangeAspect="1"/>
+                    </pic:cNvPicPr>
+                  </pic:nvPicPr>
+                  <pic:blipFill>
+                    <a:blip r:embed="rId31"/>
+                    <a:stretch>
+                      <a:fillRect/>
+                    </a:stretch>
+                  </pic:blipFill>
+                  <pic:spPr>
+                    <a:xfrm>
+                      <a:off x="0" y="0"/>
+                      <a:ext cx="3743325" cy="2286000"/>
+                    </a:xfrm>
+                    <a:prstGeom prst="rect">
+                      <a:avLst/>
+                    </a:prstGeom>
+                    <a:noFill/>
+                    <a:ln>
+                      <a:noFill/>
+                    </a:ln>
+                  </pic:spPr>
+                </pic:pic>
+              </a:graphicData>
+            </a:graphic>
+          </wp:inline>
+        </w:drawing>
+      </w:r>
+    </w:p>
+    <w:p>
+      <w:bookmarkStart w:id="0" w:name="_GoBack"/>
+      <w:bookmarkEnd w:id="0"/>
+    </w:p>
+    <w:p/>
+    <w:p>
+      <w:pPr>
+        <w:pStyle w:val="6"/>
+        <w:keepNext w:val="0"/>
+        <w:keepLines w:val="0"/>
+        <w:widowControl/>
+        <w:suppressLineNumbers w:val="0"/>
+        <w:spacing w:before="0" w:beforeAutospacing="1" w:after="0" w:afterAutospacing="1"/>
+        <w:ind w:left="0" w:right="0"/>
+      </w:pPr>
+      <w:r>
+        <w:t>Появился конфликт:</w:t>
+      </w:r>
+    </w:p>
+    <w:p>
+      <w:pPr>
+        <w:rPr>
+          <w:rFonts w:hint="default"/>
+          <w:lang w:val="en-US"/>
+        </w:rPr>
+      </w:pPr>
+      <w:r>
+        <w:drawing>
+          <wp:inline distT="0" distB="0" distL="114300" distR="114300">
+            <wp:extent cx="5271770" cy="2228215"/>
+            <wp:effectExtent l="0" t="0" r="5080" b="635"/>
+            <wp:docPr id="32" name="Изображение 16"/>
+            <wp:cNvGraphicFramePr>
+              <a:graphicFrameLocks xmlns:a="http://schemas.openxmlformats.org/drawingml/2006/main" noChangeAspect="1"/>
+            </wp:cNvGraphicFramePr>
+            <a:graphic xmlns:a="http://schemas.openxmlformats.org/drawingml/2006/main">
+              <a:graphicData uri="http://schemas.openxmlformats.org/drawingml/2006/picture">
+                <pic:pic xmlns:pic="http://schemas.openxmlformats.org/drawingml/2006/picture">
+                  <pic:nvPicPr>
+                    <pic:cNvPr id="32" name="Изображение 16"/>
+                    <pic:cNvPicPr>
+                      <a:picLocks noChangeAspect="1"/>
+                    </pic:cNvPicPr>
+                  </pic:nvPicPr>
+                  <pic:blipFill>
+                    <a:blip r:embed="rId32"/>
+                    <a:stretch>
+                      <a:fillRect/>
+                    </a:stretch>
+                  </pic:blipFill>
+                  <pic:spPr>
+                    <a:xfrm>
+                      <a:off x="0" y="0"/>
+                      <a:ext cx="5271770" cy="2228215"/>
+                    </a:xfrm>
+                    <a:prstGeom prst="rect">
+                      <a:avLst/>
+                    </a:prstGeom>
+                    <a:noFill/>
+                    <a:ln>
+                      <a:noFill/>
+                    </a:ln>
+                  </pic:spPr>
+                </pic:pic>
+              </a:graphicData>
+            </a:graphic>
+          </wp:inline>
+        </w:drawing>
+      </w:r>
+    </w:p>
+    <w:p>
+      <w:pPr>
+        <w:rPr>
+          <w:rFonts w:hint="default"/>
+          <w:lang w:val="en-US"/>
         </w:rPr>
       </w:pPr>
     </w:p>
@@ -2076,6 +2987,30 @@
     </w:sectPr>
   </w:body>
 </w:document>
+</file>
+
+<file path=word/numbering.xml><?xml version="1.0" encoding="utf-8"?>
+<w:numbering xmlns:wpc="http://schemas.microsoft.com/office/word/2010/wordprocessingCanvas" xmlns:mc="http://schemas.openxmlformats.org/markup-compatibility/2006" xmlns:o="urn:schemas-microsoft-com:office:office" xmlns:r="http://schemas.openxmlformats.org/officeDocument/2006/relationships" xmlns:m="http://schemas.openxmlformats.org/officeDocument/2006/math" xmlns:v="urn:schemas-microsoft-com:vml" xmlns:wp14="http://schemas.microsoft.com/office/word/2010/wordprocessingDrawing" xmlns:wp="http://schemas.openxmlformats.org/drawingml/2006/wordprocessingDrawing" xmlns:w10="urn:schemas-microsoft-com:office:word" xmlns:w="http://schemas.openxmlformats.org/wordprocessingml/2006/main" xmlns:w14="http://schemas.microsoft.com/office/word/2010/wordml" xmlns:wpg="http://schemas.microsoft.com/office/word/2010/wordprocessingGroup" xmlns:wpi="http://schemas.microsoft.com/office/word/2010/wordprocessingInk" xmlns:wne="http://schemas.microsoft.com/office/word/2006/wordml" xmlns:wps="http://schemas.microsoft.com/office/word/2010/wordprocessingShape" xmlns:wpsCustomData="http://www.wps.cn/officeDocument/2013/wpsCustomData" mc:Ignorable="w14 wp14">
+  <w:abstractNum w:abstractNumId="0">
+    <w:nsid w:val="EA788AC0"/>
+    <w:multiLevelType w:val="singleLevel"/>
+    <w:tmpl w:val="EA788AC0"/>
+    <w:lvl w:ilvl="0" w:tentative="0">
+      <w:start w:val="5"/>
+      <w:numFmt w:val="decimal"/>
+      <w:lvlText w:val="%1)"/>
+      <w:lvlJc w:val="left"/>
+      <w:pPr>
+        <w:tabs>
+          <w:tab w:val="left" w:pos="312"/>
+        </w:tabs>
+      </w:pPr>
+    </w:lvl>
+  </w:abstractNum>
+  <w:num w:numId="1">
+    <w:abstractNumId w:val="0"/>
+  </w:num>
+</w:numbering>
 </file>
 
 <file path=word/styles.xml><?xml version="1.0" encoding="utf-8"?>
@@ -2192,7 +3127,7 @@
     <w:lsdException w:unhideWhenUsed="0" w:uiPriority="0" w:semiHidden="0" w:name="HTML Sample"/>
     <w:lsdException w:unhideWhenUsed="0" w:uiPriority="0" w:semiHidden="0" w:name="HTML Typewriter"/>
     <w:lsdException w:unhideWhenUsed="0" w:uiPriority="0" w:semiHidden="0" w:name="HTML Variable"/>
-    <w:lsdException w:unhideWhenUsed="0" w:uiPriority="0" w:name="Normal Table"/>
+    <w:lsdException w:qFormat="1" w:unhideWhenUsed="0" w:uiPriority="0" w:name="Normal Table"/>
     <w:lsdException w:unhideWhenUsed="0" w:uiPriority="0" w:semiHidden="0" w:name="annotation subject"/>
     <w:lsdException w:unhideWhenUsed="0" w:uiPriority="0" w:semiHidden="0" w:name="Table Simple 1"/>
     <w:lsdException w:unhideWhenUsed="0" w:uiPriority="0" w:semiHidden="0" w:name="Table Simple 2"/>
@@ -2277,6 +3212,7 @@
   <w:style w:type="table" w:default="1" w:styleId="4">
     <w:name w:val="Normal Table"/>
     <w:semiHidden/>
+    <w:qFormat/>
     <w:uiPriority w:val="0"/>
     <w:tblPr>
       <w:tblCellMar>
@@ -2297,7 +3233,16 @@
       <w:u w:val="single"/>
     </w:rPr>
   </w:style>
-  <w:style w:type="paragraph" w:customStyle="1" w:styleId="6">
+  <w:style w:type="paragraph" w:styleId="6">
+    <w:name w:val="Normal (Web)"/>
+    <w:basedOn w:val="1"/>
+    <w:uiPriority w:val="0"/>
+    <w:rPr>
+      <w:sz w:val="24"/>
+      <w:szCs w:val="24"/>
+    </w:rPr>
+  </w:style>
+  <w:style w:type="paragraph" w:customStyle="1" w:styleId="7">
     <w:name w:val="Стиль Заголовок 2 + 16 пт"/>
     <w:basedOn w:val="2"/>
     <w:qFormat/>
@@ -2316,7 +3261,7 @@
       <w:szCs w:val="32"/>
     </w:rPr>
   </w:style>
-  <w:style w:type="character" w:customStyle="1" w:styleId="7">
+  <w:style w:type="character" w:customStyle="1" w:styleId="8">
     <w:name w:val="Основной_текст"/>
     <w:qFormat/>
     <w:uiPriority w:val="0"/>
